--- a/media/Document/小学期问卷_hzh_19.docx
+++ b/media/Document/小学期问卷_hzh_19.docx
@@ -31,7 +31,7 @@
         <w:rPr>
           <w:rStyle w:val="Song"/>
         </w:rPr>
-        <w:t>1、这是一个什么网站？</w:t>
+        <w:t>1、这是一个什么网站？(单选题)</w:t>
       </w:r>
     </w:p>
     <w:p>
@@ -55,7 +55,7 @@
         <w:rPr>
           <w:rStyle w:val="Song"/>
         </w:rPr>
-        <w:t>2、软工小学期助教都有谁？</w:t>
+        <w:t>2、软工小学期助教都有谁？(多选题)</w:t>
       </w:r>
     </w:p>
     <w:p>
@@ -95,7 +95,7 @@
         <w:rPr>
           <w:rStyle w:val="Song"/>
         </w:rPr>
-        <w:t>3、软工小学期累不累</w:t>
+        <w:t>3、软工小学期累不累(单选题)</w:t>
       </w:r>
     </w:p>
     <w:p>
@@ -119,7 +119,7 @@
         <w:rPr>
           <w:rStyle w:val="Song"/>
         </w:rPr>
-        <w:t>4、您对小学期的评价如何？</w:t>
+        <w:t>4、您对小学期的评价如何？(填空题)</w:t>
       </w:r>
     </w:p>
     <w:p>
@@ -140,7 +140,7 @@
         <w:rPr>
           <w:rStyle w:val="Song"/>
         </w:rPr>
-        <w:t>5、给小学期打个分吧~</w:t>
+        <w:t>5、给小学期打个分吧~(评分题)</w:t>
       </w:r>
     </w:p>
     <w:p>
